--- a/Exercise 05/X_PE05_SSWD.docx
+++ b/Exercise 05/X_PE05_SSWD.docx
@@ -58,11 +58,19 @@
         </w:rPr>
         <w:t xml:space="preserve">from </w:t>
       </w:r>
-      <w:r>
-        <w:rPr>
-          <w:lang w:val="en-US"/>
-        </w:rPr>
-        <w:t>ch. 10</w:t>
+      <w:proofErr w:type="spellStart"/>
+      <w:r>
+        <w:rPr>
+          <w:lang w:val="en-US"/>
+        </w:rPr>
+        <w:t>ch.</w:t>
+      </w:r>
+      <w:proofErr w:type="spellEnd"/>
+      <w:r>
+        <w:rPr>
+          <w:lang w:val="en-US"/>
+        </w:rPr>
+        <w:t xml:space="preserve"> 10</w:t>
       </w:r>
       <w:r>
         <w:rPr>
@@ -86,7 +94,21 @@
         <w:rPr>
           <w:lang w:val="en-US"/>
         </w:rPr>
-        <w:t xml:space="preserve"> ch. </w:t>
+        <w:t xml:space="preserve"> </w:t>
+      </w:r>
+      <w:proofErr w:type="spellStart"/>
+      <w:r>
+        <w:rPr>
+          <w:lang w:val="en-US"/>
+        </w:rPr>
+        <w:t>ch.</w:t>
+      </w:r>
+      <w:proofErr w:type="spellEnd"/>
+      <w:r>
+        <w:rPr>
+          <w:lang w:val="en-US"/>
+        </w:rPr>
+        <w:t xml:space="preserve"> </w:t>
       </w:r>
       <w:r>
         <w:rPr>
@@ -217,12 +239,14 @@
         </w:rPr>
         <w:t xml:space="preserve"> </w:t>
       </w:r>
+      <w:proofErr w:type="spellStart"/>
       <w:r>
         <w:rPr>
           <w:lang w:val="en-US"/>
         </w:rPr>
         <w:t>ItsLearning</w:t>
       </w:r>
+      <w:proofErr w:type="spellEnd"/>
       <w:r>
         <w:rPr>
           <w:lang w:val="en-US"/>
@@ -393,6 +417,36 @@
     <w:p>
       <w:pPr>
         <w:pStyle w:val="ListParagraph"/>
+        <w:ind w:left="1440"/>
+        <w:rPr>
+          <w:lang w:val="en-US"/>
+        </w:rPr>
+      </w:pPr>
+      <w:r>
+        <w:rPr>
+          <w:lang w:val="en-US"/>
+        </w:rPr>
+        <w:t>“It allows you to code your views with the ability to insert dynamic data”.</w:t>
+      </w:r>
+    </w:p>
+    <w:p>
+      <w:pPr>
+        <w:pStyle w:val="ListParagraph"/>
+        <w:ind w:left="1440"/>
+        <w:rPr>
+          <w:lang w:val="en-US"/>
+        </w:rPr>
+      </w:pPr>
+      <w:r>
+        <w:rPr>
+          <w:lang w:val="en-US"/>
+        </w:rPr>
+        <w:t xml:space="preserve">You can also share the view with multiple pages, so you do not have to code it every time. </w:t>
+      </w:r>
+    </w:p>
+    <w:p>
+      <w:pPr>
+        <w:pStyle w:val="ListParagraph"/>
         <w:numPr>
           <w:ilvl w:val="1"/>
           <w:numId w:val="1"/>
@@ -417,6 +471,21 @@
     <w:p>
       <w:pPr>
         <w:pStyle w:val="ListParagraph"/>
+        <w:ind w:left="1440"/>
+        <w:rPr>
+          <w:lang w:val="en-US"/>
+        </w:rPr>
+      </w:pPr>
+      <w:r>
+        <w:rPr>
+          <w:lang w:val="en-US"/>
+        </w:rPr>
+        <w:t xml:space="preserve">It is an engine that converts normal JS into HTML with the help of EJS extensions. This does require HTML and JS to have EJS tags. </w:t>
+      </w:r>
+    </w:p>
+    <w:p>
+      <w:pPr>
+        <w:pStyle w:val="ListParagraph"/>
         <w:numPr>
           <w:ilvl w:val="1"/>
           <w:numId w:val="1"/>
@@ -429,7 +498,22 @@
         <w:rPr>
           <w:lang w:val="en-US"/>
         </w:rPr>
-        <w:t>An application layout  (0,5 points)</w:t>
+        <w:t>An application layout (0,5 points)</w:t>
+      </w:r>
+    </w:p>
+    <w:p>
+      <w:pPr>
+        <w:pStyle w:val="ListParagraph"/>
+        <w:ind w:left="1440"/>
+        <w:rPr>
+          <w:lang w:val="en-US"/>
+        </w:rPr>
+      </w:pPr>
+      <w:r>
+        <w:rPr>
+          <w:lang w:val="en-US"/>
+        </w:rPr>
+        <w:t xml:space="preserve">It is template of pages that is rendered on pages. </w:t>
       </w:r>
     </w:p>
     <w:p>
@@ -447,8 +531,32 @@
         <w:rPr>
           <w:lang w:val="en-US"/>
         </w:rPr>
-        <w:t>A partial  (0,5 points)</w:t>
-      </w:r>
+        <w:t>A partial (0,5 points)</w:t>
+      </w:r>
+    </w:p>
+    <w:p>
+      <w:pPr>
+        <w:pStyle w:val="ListParagraph"/>
+        <w:ind w:left="1440"/>
+        <w:rPr>
+          <w:lang w:val="en-US"/>
+        </w:rPr>
+      </w:pPr>
+      <w:r>
+        <w:rPr>
+          <w:lang w:val="en-US"/>
+        </w:rPr>
+        <w:t>Partial is a snippet of code that is used to share view content.</w:t>
+      </w:r>
+    </w:p>
+    <w:p>
+      <w:pPr>
+        <w:pStyle w:val="ListParagraph"/>
+        <w:ind w:left="1440"/>
+        <w:rPr>
+          <w:lang w:val="en-US"/>
+        </w:rPr>
+      </w:pPr>
     </w:p>
     <w:p>
       <w:pPr>
@@ -504,12 +612,6 @@
         <w:rPr>
           <w:lang w:val="en-US"/>
         </w:rPr>
-        <w:t xml:space="preserve"> </w:t>
-      </w:r>
-      <w:r>
-        <w:rPr>
-          <w:lang w:val="en-US"/>
-        </w:rPr>
         <w:t xml:space="preserve"> (1 point</w:t>
       </w:r>
       <w:r>
@@ -550,12 +652,21 @@
         </w:rPr>
         <w:t xml:space="preserve">For what is the </w:t>
       </w:r>
+      <w:proofErr w:type="spellStart"/>
       <w:r>
         <w:rPr>
           <w:rFonts w:ascii="Courier New" w:hAnsi="Courier New" w:cs="Courier New"/>
           <w:lang w:val="en-US"/>
         </w:rPr>
-        <w:t>app.set(name, value)</w:t>
+        <w:t>app.set</w:t>
+      </w:r>
+      <w:proofErr w:type="spellEnd"/>
+      <w:r>
+        <w:rPr>
+          <w:rFonts w:ascii="Courier New" w:hAnsi="Courier New" w:cs="Courier New"/>
+          <w:lang w:val="en-US"/>
+        </w:rPr>
+        <w:t>(name, value)</w:t>
       </w:r>
       <w:r>
         <w:rPr>
@@ -569,6 +680,44 @@
         </w:rPr>
         <w:t xml:space="preserve"> (0,5 points)</w:t>
       </w:r>
+    </w:p>
+    <w:p>
+      <w:pPr>
+        <w:pStyle w:val="ListParagraph"/>
+        <w:ind w:left="1440"/>
+        <w:rPr>
+          <w:lang w:val="en-US"/>
+        </w:rPr>
+      </w:pPr>
+      <w:r>
+        <w:rPr>
+          <w:lang w:val="en-US"/>
+        </w:rPr>
+        <w:t xml:space="preserve">You can use </w:t>
+      </w:r>
+      <w:proofErr w:type="spellStart"/>
+      <w:r>
+        <w:rPr>
+          <w:lang w:val="en-US"/>
+        </w:rPr>
+        <w:t>app.set</w:t>
+      </w:r>
+      <w:proofErr w:type="spellEnd"/>
+      <w:r>
+        <w:rPr>
+          <w:lang w:val="en-US"/>
+        </w:rPr>
+        <w:t xml:space="preserve"> to setup certain settings for site, such as title. </w:t>
+      </w:r>
+    </w:p>
+    <w:p>
+      <w:pPr>
+        <w:pStyle w:val="ListParagraph"/>
+        <w:ind w:left="1440"/>
+        <w:rPr>
+          <w:lang w:val="en-US"/>
+        </w:rPr>
+      </w:pPr>
     </w:p>
     <w:p>
       <w:pPr>
@@ -591,10 +740,17 @@
     <w:p>
       <w:pPr>
         <w:pStyle w:val="ListParagraph"/>
-        <w:rPr>
-          <w:lang w:val="en-US"/>
-        </w:rPr>
-      </w:pPr>
+        <w:ind w:left="1440"/>
+        <w:rPr>
+          <w:lang w:val="en-US"/>
+        </w:rPr>
+      </w:pPr>
+      <w:r>
+        <w:rPr>
+          <w:lang w:val="en-US"/>
+        </w:rPr>
+        <w:t xml:space="preserve">Error-handling in the middleware always uses four arguments. </w:t>
+      </w:r>
     </w:p>
     <w:p>
       <w:pPr>
@@ -625,7 +781,21 @@
         <w:rPr>
           <w:lang w:val="en-US"/>
         </w:rPr>
-        <w:t xml:space="preserve"> project express_templates according to the </w:t>
+        <w:t xml:space="preserve"> project </w:t>
+      </w:r>
+      <w:proofErr w:type="spellStart"/>
+      <w:r>
+        <w:rPr>
+          <w:lang w:val="en-US"/>
+        </w:rPr>
+        <w:t>express_templates</w:t>
+      </w:r>
+      <w:proofErr w:type="spellEnd"/>
+      <w:r>
+        <w:rPr>
+          <w:lang w:val="en-US"/>
+        </w:rPr>
+        <w:t xml:space="preserve"> according to the </w:t>
       </w:r>
       <w:r>
         <w:rPr>
@@ -705,6 +875,7 @@
         </w:rPr>
         <w:t xml:space="preserve">operation </w:t>
       </w:r>
+      <w:proofErr w:type="spellStart"/>
       <w:r>
         <w:rPr>
           <w:rFonts w:ascii="Courier New" w:hAnsi="Courier New" w:cs="Courier New"/>
@@ -712,6 +883,7 @@
         </w:rPr>
         <w:t>respondWithName</w:t>
       </w:r>
+      <w:proofErr w:type="spellEnd"/>
       <w:r>
         <w:rPr>
           <w:lang w:val="en-US"/>
@@ -798,7 +970,21 @@
         <w:rPr>
           <w:lang w:val="en-US"/>
         </w:rPr>
-        <w:t xml:space="preserve">ove the css from the html head </w:t>
+        <w:t xml:space="preserve">ove the </w:t>
+      </w:r>
+      <w:proofErr w:type="spellStart"/>
+      <w:r>
+        <w:rPr>
+          <w:lang w:val="en-US"/>
+        </w:rPr>
+        <w:t>css</w:t>
+      </w:r>
+      <w:proofErr w:type="spellEnd"/>
+      <w:r>
+        <w:rPr>
+          <w:lang w:val="en-US"/>
+        </w:rPr>
+        <w:t xml:space="preserve"> from the html head </w:t>
       </w:r>
       <w:r>
         <w:rPr>
@@ -806,6 +992,7 @@
         </w:rPr>
         <w:t xml:space="preserve">of the file </w:t>
       </w:r>
+      <w:proofErr w:type="spellStart"/>
       <w:r>
         <w:rPr>
           <w:rFonts w:ascii="Courier New" w:hAnsi="Courier New" w:cs="Courier New"/>
@@ -826,6 +1013,7 @@
         </w:rPr>
         <w:t>ejs</w:t>
       </w:r>
+      <w:proofErr w:type="spellEnd"/>
       <w:r>
         <w:rPr>
           <w:lang w:val="en-US"/>
@@ -924,18 +1112,21 @@
         </w:rPr>
         <w:t xml:space="preserve">Install </w:t>
       </w:r>
+      <w:proofErr w:type="spellStart"/>
       <w:r>
         <w:rPr>
           <w:lang w:val="en-US"/>
         </w:rPr>
         <w:t>nodemon</w:t>
       </w:r>
+      <w:proofErr w:type="spellEnd"/>
       <w:r>
         <w:rPr>
           <w:lang w:val="en-US"/>
         </w:rPr>
         <w:t xml:space="preserve"> and modify your </w:t>
       </w:r>
+      <w:proofErr w:type="spellStart"/>
       <w:r>
         <w:rPr>
           <w:rFonts w:ascii="Courier New" w:hAnsi="Courier New" w:cs="Courier New"/>
@@ -943,30 +1134,42 @@
         </w:rPr>
         <w:t>package.json</w:t>
       </w:r>
+      <w:proofErr w:type="spellEnd"/>
       <w:r>
         <w:rPr>
           <w:lang w:val="en-US"/>
         </w:rPr>
         <w:t xml:space="preserve"> so that you can start your application with </w:t>
       </w:r>
+      <w:proofErr w:type="spellStart"/>
       <w:r>
         <w:rPr>
           <w:lang w:val="en-US"/>
         </w:rPr>
         <w:t>nodemon</w:t>
       </w:r>
+      <w:proofErr w:type="spellEnd"/>
       <w:r>
         <w:rPr>
           <w:lang w:val="en-US"/>
         </w:rPr>
         <w:t xml:space="preserve"> by writing a command </w:t>
       </w:r>
+      <w:proofErr w:type="spellStart"/>
       <w:r>
         <w:rPr>
           <w:rFonts w:ascii="Courier New" w:hAnsi="Courier New" w:cs="Courier New"/>
           <w:lang w:val="en-US"/>
         </w:rPr>
-        <w:t>npm start</w:t>
+        <w:t>npm</w:t>
+      </w:r>
+      <w:proofErr w:type="spellEnd"/>
+      <w:r>
+        <w:rPr>
+          <w:rFonts w:ascii="Courier New" w:hAnsi="Courier New" w:cs="Courier New"/>
+          <w:lang w:val="en-US"/>
+        </w:rPr>
+        <w:t xml:space="preserve"> start</w:t>
       </w:r>
       <w:r>
         <w:rPr>
@@ -1010,7 +1213,6 @@
         <w:rPr>
           <w:lang w:val="en-US"/>
         </w:rPr>
-        <w:lastRenderedPageBreak/>
         <w:t>Create custom error messages according to the instructions given in the listings of in the chapter 11 of your course book.</w:t>
       </w:r>
       <w:r>
@@ -2309,6 +2511,28 @@
 </file>
 
 <file path=customXml/item1.xml><?xml version="1.0" encoding="utf-8"?>
+<?mso-contentType ?>
+<FormTemplates xmlns="http://schemas.microsoft.com/sharepoint/v3/contenttype/forms">
+  <Display>DocumentLibraryForm</Display>
+  <Edit>DocumentLibraryForm</Edit>
+  <New>DocumentLibraryForm</New>
+</FormTemplates>
+</file>
+
+<file path=customXml/item2.xml><?xml version="1.0" encoding="utf-8"?>
+<p:properties xmlns:p="http://schemas.microsoft.com/office/2006/metadata/properties" xmlns:xsi="http://www.w3.org/2001/XMLSchema-instance" xmlns:pc="http://schemas.microsoft.com/office/infopath/2007/PartnerControls">
+  <documentManagement>
+    <Tulosalue xmlns="23a2fba3-87fb-42d1-bad1-f4f6bc2053a4"/>
+    <Dokumenttityyppi xmlns="23a2fba3-87fb-42d1-bad1-f4f6bc2053a4">Lomake</Dokumenttityyppi>
+    <Julkisuus xmlns="23a2fba3-87fb-42d1-bad1-f4f6bc2053a4">Julkinen</Julkisuus>
+    <Toiminta_x0020_-_x0020_Viestintä xmlns="23a2fba3-87fb-42d1-bad1-f4f6bc2053a4">Asiakirjapohjat</Toiminta_x0020_-_x0020_Viestintä>
+    <Esitysp_x00e4_iv_x00e4_ xmlns="1b4fdc03-4837-44ea-a7a0-a5d0f089a01d" xsi:nil="true"/>
+    <V_x00e4_liotsikko xmlns="1b4fdc03-4837-44ea-a7a0-a5d0f089a01d" xsi:nil="true"/>
+  </documentManagement>
+</p:properties>
+</file>
+
+<file path=customXml/item3.xml><?xml version="1.0" encoding="utf-8"?>
 <ct:contentTypeSchema xmlns:ct="http://schemas.microsoft.com/office/2006/metadata/contentType" xmlns:ma="http://schemas.microsoft.com/office/2006/metadata/properties/metaAttributes" ct:_="" ma:_="" ma:contentTypeName="Asiakirja" ma:contentTypeID="0x010100745CB62FAEBEDD4D864FB601409E004D" ma:contentTypeVersion="16" ma:contentTypeDescription="Luo uusi asiakirja." ma:contentTypeScope="" ma:versionID="cdb13c9e37124285a4e073a33320bc58">
   <xsd:schema xmlns:xsd="http://www.w3.org/2001/XMLSchema" xmlns:xs="http://www.w3.org/2001/XMLSchema" xmlns:p="http://schemas.microsoft.com/office/2006/metadata/properties" xmlns:ns2="23a2fba3-87fb-42d1-bad1-f4f6bc2053a4" xmlns:ns3="1b4fdc03-4837-44ea-a7a0-a5d0f089a01d" targetNamespace="http://schemas.microsoft.com/office/2006/metadata/properties" ma:root="true" ma:fieldsID="9f8a40e2ad300bbcc5ce9cc82a65b4c3" ns2:_="" ns3:_="">
     <xsd:import namespace="23a2fba3-87fb-42d1-bad1-f4f6bc2053a4"/>
@@ -2540,29 +2764,26 @@
 </ct:contentTypeSchema>
 </file>
 
-<file path=customXml/item2.xml><?xml version="1.0" encoding="utf-8"?>
-<p:properties xmlns:p="http://schemas.microsoft.com/office/2006/metadata/properties" xmlns:xsi="http://www.w3.org/2001/XMLSchema-instance" xmlns:pc="http://schemas.microsoft.com/office/infopath/2007/PartnerControls">
-  <documentManagement>
-    <Tulosalue xmlns="23a2fba3-87fb-42d1-bad1-f4f6bc2053a4"/>
-    <Dokumenttityyppi xmlns="23a2fba3-87fb-42d1-bad1-f4f6bc2053a4">Lomake</Dokumenttityyppi>
-    <Julkisuus xmlns="23a2fba3-87fb-42d1-bad1-f4f6bc2053a4">Julkinen</Julkisuus>
-    <Toiminta_x0020_-_x0020_Viestintä xmlns="23a2fba3-87fb-42d1-bad1-f4f6bc2053a4">Asiakirjapohjat</Toiminta_x0020_-_x0020_Viestintä>
-    <Esitysp_x00e4_iv_x00e4_ xmlns="1b4fdc03-4837-44ea-a7a0-a5d0f089a01d" xsi:nil="true"/>
-    <V_x00e4_liotsikko xmlns="1b4fdc03-4837-44ea-a7a0-a5d0f089a01d" xsi:nil="true"/>
-  </documentManagement>
-</p:properties>
+<file path=customXml/itemProps1.xml><?xml version="1.0" encoding="utf-8"?>
+<ds:datastoreItem xmlns:ds="http://schemas.openxmlformats.org/officeDocument/2006/customXml" ds:itemID="{74F80A59-1336-4798-9185-8D3547E0A8DB}">
+  <ds:schemaRefs>
+    <ds:schemaRef ds:uri="http://schemas.microsoft.com/sharepoint/v3/contenttype/forms"/>
+  </ds:schemaRefs>
+</ds:datastoreItem>
 </file>
 
-<file path=customXml/item3.xml><?xml version="1.0" encoding="utf-8"?>
-<?mso-contentType ?>
-<FormTemplates xmlns="http://schemas.microsoft.com/sharepoint/v3/contenttype/forms">
-  <Display>DocumentLibraryForm</Display>
-  <Edit>DocumentLibraryForm</Edit>
-  <New>DocumentLibraryForm</New>
-</FormTemplates>
+<file path=customXml/itemProps2.xml><?xml version="1.0" encoding="utf-8"?>
+<ds:datastoreItem xmlns:ds="http://schemas.openxmlformats.org/officeDocument/2006/customXml" ds:itemID="{CC73392A-701C-4F89-9B07-90E06ED25D3E}">
+  <ds:schemaRefs>
+    <ds:schemaRef ds:uri="http://schemas.microsoft.com/office/2006/metadata/properties"/>
+    <ds:schemaRef ds:uri="http://schemas.microsoft.com/office/infopath/2007/PartnerControls"/>
+    <ds:schemaRef ds:uri="23a2fba3-87fb-42d1-bad1-f4f6bc2053a4"/>
+    <ds:schemaRef ds:uri="1b4fdc03-4837-44ea-a7a0-a5d0f089a01d"/>
+  </ds:schemaRefs>
+</ds:datastoreItem>
 </file>
 
-<file path=customXml/itemProps1.xml><?xml version="1.0" encoding="utf-8"?>
+<file path=customXml/itemProps3.xml><?xml version="1.0" encoding="utf-8"?>
 <ds:datastoreItem xmlns:ds="http://schemas.openxmlformats.org/officeDocument/2006/customXml" ds:itemID="{067C33EF-BAF0-4E03-A07D-0493CA33F805}">
   <ds:schemaRefs>
     <ds:schemaRef ds:uri="http://schemas.microsoft.com/office/2006/metadata/contentType"/>
@@ -2579,23 +2800,4 @@
     <ds:schemaRef ds:uri="http://schemas.microsoft.com/internal/obd"/>
   </ds:schemaRefs>
 </ds:datastoreItem>
-</file>
-
-<file path=customXml/itemProps2.xml><?xml version="1.0" encoding="utf-8"?>
-<ds:datastoreItem xmlns:ds="http://schemas.openxmlformats.org/officeDocument/2006/customXml" ds:itemID="{CC73392A-701C-4F89-9B07-90E06ED25D3E}">
-  <ds:schemaRefs>
-    <ds:schemaRef ds:uri="http://schemas.microsoft.com/office/2006/metadata/properties"/>
-    <ds:schemaRef ds:uri="http://schemas.microsoft.com/office/infopath/2007/PartnerControls"/>
-    <ds:schemaRef ds:uri="23a2fba3-87fb-42d1-bad1-f4f6bc2053a4"/>
-    <ds:schemaRef ds:uri="1b4fdc03-4837-44ea-a7a0-a5d0f089a01d"/>
-  </ds:schemaRefs>
-</ds:datastoreItem>
-</file>
-
-<file path=customXml/itemProps3.xml><?xml version="1.0" encoding="utf-8"?>
-<ds:datastoreItem xmlns:ds="http://schemas.openxmlformats.org/officeDocument/2006/customXml" ds:itemID="{74F80A59-1336-4798-9185-8D3547E0A8DB}">
-  <ds:schemaRefs>
-    <ds:schemaRef ds:uri="http://schemas.microsoft.com/sharepoint/v3/contenttype/forms"/>
-  </ds:schemaRefs>
-</ds:datastoreItem>
 </file>